--- a/Justice_Nicolaas_Resume.docx
+++ b/Justice_Nicolaas_Resume.docx
@@ -80,24 +80,17 @@
         </w:rPr>
         <w:t xml:space="preserve">| </w:t>
       </w:r>
-      <w:r>
-        <w:rPr>
-          <w:rFonts w:ascii="Times New Roman" w:eastAsia="Times New Roman" w:hAnsi="Times New Roman" w:cs="Times New Roman"/>
-          <w:sz w:val="21"/>
-          <w:szCs w:val="21"/>
-        </w:rPr>
-        <w:t>github.coecis.cornell.edu/nj86/</w:t>
-      </w:r>
-      <w:proofErr w:type="spellStart"/>
-      <w:r>
-        <w:rPr>
-          <w:rFonts w:ascii="Times New Roman" w:eastAsia="Times New Roman" w:hAnsi="Times New Roman" w:cs="Times New Roman"/>
-          <w:sz w:val="21"/>
-          <w:szCs w:val="21"/>
-        </w:rPr>
-        <w:t>resume.git</w:t>
-      </w:r>
-      <w:proofErr w:type="spellEnd"/>
+      <w:hyperlink r:id="rId5" w:history="1">
+        <w:r>
+          <w:rPr>
+            <w:rStyle w:val="Hyperlink"/>
+            <w:rFonts w:ascii="Times New Roman" w:eastAsia="Times New Roman" w:hAnsi="Times New Roman" w:cs="Times New Roman"/>
+            <w:sz w:val="21"/>
+            <w:szCs w:val="21"/>
+          </w:rPr>
+          <w:t>https://github.com/nicolaas-justice/resume</w:t>
+        </w:r>
+      </w:hyperlink>
       <w:r>
         <w:rPr>
           <w:rFonts w:ascii="Times New Roman" w:eastAsia="Times New Roman" w:hAnsi="Times New Roman" w:cs="Times New Roman"/>
@@ -3933,6 +3926,29 @@
       <w:szCs w:val="32"/>
     </w:rPr>
   </w:style>
+  <w:style w:type="character" w:styleId="Hyperlink">
+    <w:name w:val="Hyperlink"/>
+    <w:basedOn w:val="DefaultParagraphFont"/>
+    <w:uiPriority w:val="99"/>
+    <w:unhideWhenUsed/>
+    <w:rsid w:val="00F21229"/>
+    <w:rPr>
+      <w:color w:val="0563C1" w:themeColor="hyperlink"/>
+      <w:u w:val="single"/>
+    </w:rPr>
+  </w:style>
+  <w:style w:type="character" w:styleId="UnresolvedMention">
+    <w:name w:val="Unresolved Mention"/>
+    <w:basedOn w:val="DefaultParagraphFont"/>
+    <w:uiPriority w:val="99"/>
+    <w:semiHidden/>
+    <w:unhideWhenUsed/>
+    <w:rsid w:val="00F21229"/>
+    <w:rPr>
+      <w:color w:val="605E5C"/>
+      <w:shd w:val="clear" w:color="auto" w:fill="E1DFDD"/>
+    </w:rPr>
+  </w:style>
 </w:styles>
 </file>
 
